--- a/法令ファイル/逓信省共済組合に属する権利義務の承継に関する省令/逓信省共済組合に属する権利義務の承継に関する省令（昭和二十五年大蔵省令第九十八号）.docx
+++ b/法令ファイル/逓信省共済組合に属する権利義務の承継に関する省令/逓信省共済組合に属する権利義務の承継に関する省令（昭和二十五年大蔵省令第九十八号）.docx
@@ -27,35 +27,23 @@
     </w:p>
     <w:p>
       <w:pPr>
-        <w:pStyle w:val="Heading6"/>
+        <w:pStyle w:val="ListBullet"/>
         <w:ind w:left="880"/>
       </w:pPr>
       <w:r>
         <w:t>一</w:t>
-      </w:r>
-    </w:p>
-    <w:p>
-      <w:pPr>
-        <w:ind w:left="880"/>
-      </w:pPr>
-      <w:r>
+        <w:br/>
         <w:t>短期給付（保健給付、罹災給付、休業給付並びにこれらに準ずる給付をいう。）の勘定に属する財産及び国家公務員共済組合法（昭和二十三年法律第六十九号）第六十九条第一項第三号の規定により逓信省共済組合の事務に要する費用として国庫から交付された交付金の勘定に属する財産は、その総額につき、逓信省共済組合の廃止のときにおいてその組合員であつた者のうち引き続き郵政省共済組合の組合員となつた者と電気通信省共済組合の組合員となつた者の数の割合により分割してそれぞれの組合が承継する。</w:t>
       </w:r>
     </w:p>
     <w:p>
       <w:pPr>
-        <w:pStyle w:val="Heading6"/>
+        <w:pStyle w:val="ListBullet"/>
         <w:ind w:left="880"/>
       </w:pPr>
       <w:r>
         <w:t>二</w:t>
-      </w:r>
-    </w:p>
-    <w:p>
-      <w:pPr>
-        <w:ind w:left="880"/>
-      </w:pPr>
-      <w:r>
+        <w:br/>
         <w:t>長期給付（退職給付、廃疾給付、遺族給付並びにこれらに準ずる給付をいう。）の勘定に属する財産は、その総額につき、逓信省共済組合の廃止のときにおいてその組合員（年金たる給付を受けている者を含む。以下同じ。）であつた者のうち引き続き郵政省共済組合の組合員となつた者と電気通信省共済組合の組合員となつた者とに対する逓信省共済組合の廃止のときにおけるそれぞれの責任準備金の額の割合により分割してそれぞれの組合が承継する。</w:t>
       </w:r>
     </w:p>
@@ -170,7 +158,7 @@
     </w:pPr>
     <w:r>
       <w:tab/>
-      <w:t>WeGov v0.1 - FTS141</w:t>
+      <w:t>WeGov v0.2 - FTS141</w:t>
     </w:r>
   </w:p>
 </w:ftr>
